--- a/docs/service(maps).docx
+++ b/docs/service(maps).docx
@@ -20,417 +20,6 @@
                 <pic:pic xmlns:pic="http://schemas.openxmlformats.org/drawingml/2006/picture">
                   <pic:nvPicPr>
                     <pic:cNvPr id="0" name="Picture 1"/>
-                    <pic:cNvPicPr>
-                      <a:picLocks noChangeAspect="1" noChangeArrowheads="1"/>
-                    </pic:cNvPicPr>
-                  </pic:nvPicPr>
-                  <pic:blipFill>
-                    <a:blip r:embed="rId4" cstate="print">
-                      <a:extLst>
-                        <a:ext uri="{28A0092B-C50C-407E-A947-70E740481C1C}">
-                          <a14:useLocalDpi xmlns:a14="http://schemas.microsoft.com/office/drawing/2010/main" val="0"/>
-                        </a:ext>
-                      </a:extLst>
-                    </a:blip>
-                    <a:srcRect/>
-                    <a:stretch>
-                      <a:fillRect/>
-                    </a:stretch>
-                  </pic:blipFill>
-                  <pic:spPr bwMode="auto">
-                    <a:xfrm>
-                      <a:off x="0" y="0"/>
-                      <a:ext cx="5267325" cy="3953510"/>
-                    </a:xfrm>
-                    <a:prstGeom prst="rect">
-                      <a:avLst/>
-                    </a:prstGeom>
-                    <a:noFill/>
-                    <a:ln>
-                      <a:noFill/>
-                    </a:ln>
-                  </pic:spPr>
-                </pic:pic>
-              </a:graphicData>
-            </a:graphic>
-          </wp:inline>
-        </w:drawing>
-      </w:r>
-    </w:p>
-    <w:p>
-      <w:pPr>
-        <w:rPr>
-          <w:rFonts w:ascii="Cambria" w:eastAsia="宋体" w:hAnsi="Cambria" w:cs="Arial"/>
-          <w:b/>
-          <w:bCs/>
-          <w:color w:val="333333"/>
-          <w:kern w:val="0"/>
-          <w:sz w:val="32"/>
-          <w:szCs w:val="21"/>
-        </w:rPr>
-      </w:pPr>
-      <w:r>
-        <w:rPr>
-          <w:rFonts w:ascii="Cambria" w:eastAsia="宋体" w:hAnsi="Cambria" w:cs="Arial" w:hint="eastAsia"/>
-          <w:b/>
-          <w:bCs/>
-          <w:color w:val="333333"/>
-          <w:kern w:val="0"/>
-          <w:sz w:val="32"/>
-          <w:szCs w:val="21"/>
-        </w:rPr>
-        <w:t>W</w:t>
-      </w:r>
-      <w:r>
-        <w:rPr>
-          <w:rFonts w:ascii="Cambria" w:eastAsia="宋体" w:hAnsi="Cambria" w:cs="Arial"/>
-          <w:b/>
-          <w:bCs/>
-          <w:color w:val="333333"/>
-          <w:kern w:val="0"/>
-          <w:sz w:val="32"/>
-          <w:szCs w:val="21"/>
-        </w:rPr>
-        <w:t>elcome desk</w:t>
-      </w:r>
-    </w:p>
-    <w:p>
-      <w:pPr>
-        <w:rPr>
-          <w:rFonts w:ascii="Cambria" w:eastAsia="宋体" w:hAnsi="Cambria" w:cs="Arial"/>
-          <w:b/>
-          <w:bCs/>
-          <w:color w:val="333333"/>
-          <w:kern w:val="0"/>
-          <w:sz w:val="24"/>
-          <w:szCs w:val="21"/>
-        </w:rPr>
-      </w:pPr>
-      <w:r>
-        <w:rPr>
-          <w:rFonts w:ascii="Cambria" w:eastAsia="宋体" w:hAnsi="Cambria" w:cs="Arial"/>
-          <w:b/>
-          <w:bCs/>
-          <w:color w:val="333333"/>
-          <w:kern w:val="0"/>
-          <w:sz w:val="24"/>
-          <w:szCs w:val="21"/>
-        </w:rPr>
-        <w:t>Key Collection</w:t>
-      </w:r>
-    </w:p>
-    <w:p>
-      <w:pPr>
-        <w:rPr>
-          <w:rFonts w:ascii="Cambria" w:eastAsia="宋体" w:hAnsi="Cambria" w:cs="Arial"/>
-          <w:bCs/>
-          <w:color w:val="333333"/>
-          <w:kern w:val="0"/>
-          <w:szCs w:val="21"/>
-        </w:rPr>
-      </w:pPr>
-      <w:r>
-        <w:rPr>
-          <w:rFonts w:ascii="Cambria" w:eastAsia="宋体" w:hAnsi="Cambria" w:cs="Arial"/>
-          <w:bCs/>
-          <w:color w:val="333333"/>
-          <w:kern w:val="0"/>
-          <w:szCs w:val="21"/>
-        </w:rPr>
-        <w:t>If you've booked a room in the Students' Union, collect the key from here.</w:t>
-      </w:r>
-    </w:p>
-    <w:p>
-      <w:pPr>
-        <w:rPr>
-          <w:rFonts w:ascii="Cambria" w:eastAsia="宋体" w:hAnsi="Cambria" w:cs="Arial"/>
-          <w:b/>
-          <w:bCs/>
-          <w:color w:val="333333"/>
-          <w:kern w:val="0"/>
-          <w:sz w:val="24"/>
-          <w:szCs w:val="21"/>
-        </w:rPr>
-      </w:pPr>
-      <w:r>
-        <w:rPr>
-          <w:rFonts w:ascii="Cambria" w:eastAsia="宋体" w:hAnsi="Cambria" w:cs="Arial"/>
-          <w:b/>
-          <w:bCs/>
-          <w:color w:val="333333"/>
-          <w:kern w:val="0"/>
-          <w:sz w:val="24"/>
-          <w:szCs w:val="21"/>
-        </w:rPr>
-        <w:t>Lost Property</w:t>
-      </w:r>
-    </w:p>
-    <w:p>
-      <w:pPr>
-        <w:rPr>
-          <w:rFonts w:ascii="Cambria" w:eastAsia="宋体" w:hAnsi="Cambria" w:cs="Arial"/>
-          <w:bCs/>
-          <w:color w:val="333333"/>
-          <w:kern w:val="0"/>
-          <w:szCs w:val="21"/>
-        </w:rPr>
-      </w:pPr>
-      <w:r>
-        <w:rPr>
-          <w:rFonts w:ascii="Cambria" w:eastAsia="宋体" w:hAnsi="Cambria" w:cs="Arial"/>
-          <w:bCs/>
-          <w:color w:val="333333"/>
-          <w:kern w:val="0"/>
-          <w:szCs w:val="21"/>
-        </w:rPr>
-        <w:t>Lost something? All lost/found property in and around the building is sent to the Welcome Desk.</w:t>
-      </w:r>
-    </w:p>
-    <w:p>
-      <w:pPr>
-        <w:rPr>
-          <w:rFonts w:ascii="Cambria" w:eastAsia="宋体" w:hAnsi="Cambria" w:cs="Arial"/>
-          <w:b/>
-          <w:bCs/>
-          <w:color w:val="333333"/>
-          <w:kern w:val="0"/>
-          <w:sz w:val="24"/>
-          <w:szCs w:val="21"/>
-        </w:rPr>
-      </w:pPr>
-      <w:r>
-        <w:rPr>
-          <w:rFonts w:ascii="Cambria" w:eastAsia="宋体" w:hAnsi="Cambria" w:cs="Arial"/>
-          <w:b/>
-          <w:bCs/>
-          <w:color w:val="333333"/>
-          <w:kern w:val="0"/>
-          <w:sz w:val="24"/>
-          <w:szCs w:val="21"/>
-        </w:rPr>
-        <w:t>Travel tickets</w:t>
-      </w:r>
-    </w:p>
-    <w:p>
-      <w:pPr>
-        <w:rPr>
-          <w:rFonts w:ascii="Cambria" w:eastAsia="宋体" w:hAnsi="Cambria" w:cs="Arial"/>
-          <w:bCs/>
-          <w:color w:val="333333"/>
-          <w:kern w:val="0"/>
-          <w:szCs w:val="21"/>
-        </w:rPr>
-      </w:pPr>
-      <w:r>
-        <w:rPr>
-          <w:rFonts w:ascii="Cambria" w:eastAsia="宋体" w:hAnsi="Cambria" w:cs="Arial"/>
-          <w:bCs/>
-          <w:color w:val="333333"/>
-          <w:kern w:val="0"/>
-          <w:szCs w:val="21"/>
-        </w:rPr>
-        <w:t xml:space="preserve">Pick up local discounted bus and tram tickets, University staff parking </w:t>
-      </w:r>
-      <w:proofErr w:type="spellStart"/>
-      <w:r>
-        <w:rPr>
-          <w:rFonts w:ascii="Cambria" w:eastAsia="宋体" w:hAnsi="Cambria" w:cs="Arial"/>
-          <w:bCs/>
-          <w:color w:val="333333"/>
-          <w:kern w:val="0"/>
-          <w:szCs w:val="21"/>
-        </w:rPr>
-        <w:t>scratchcards</w:t>
-      </w:r>
-      <w:proofErr w:type="spellEnd"/>
-      <w:r>
-        <w:rPr>
-          <w:rFonts w:ascii="Cambria" w:eastAsia="宋体" w:hAnsi="Cambria" w:cs="Arial"/>
-          <w:bCs/>
-          <w:color w:val="333333"/>
-          <w:kern w:val="0"/>
-          <w:szCs w:val="21"/>
-        </w:rPr>
-        <w:t>, and National Express coach tickets. There is also a train ticket collection machine in the Plaza which you can pick up your train tickets from.</w:t>
-      </w:r>
-    </w:p>
-    <w:p>
-      <w:pPr>
-        <w:rPr>
-          <w:rFonts w:ascii="Cambria" w:eastAsia="宋体" w:hAnsi="Cambria" w:cs="Arial"/>
-          <w:b/>
-          <w:bCs/>
-          <w:color w:val="333333"/>
-          <w:kern w:val="0"/>
-          <w:sz w:val="22"/>
-          <w:szCs w:val="21"/>
-        </w:rPr>
-      </w:pPr>
-      <w:r>
-        <w:rPr>
-          <w:rFonts w:ascii="Cambria" w:eastAsia="宋体" w:hAnsi="Cambria" w:cs="Arial"/>
-          <w:b/>
-          <w:bCs/>
-          <w:color w:val="333333"/>
-          <w:kern w:val="0"/>
-          <w:sz w:val="22"/>
-          <w:szCs w:val="21"/>
-        </w:rPr>
-        <w:t>Postal Service</w:t>
-      </w:r>
-    </w:p>
-    <w:p>
-      <w:pPr>
-        <w:rPr>
-          <w:rFonts w:ascii="Cambria" w:eastAsia="宋体" w:hAnsi="Cambria" w:cs="Arial"/>
-          <w:bCs/>
-          <w:color w:val="333333"/>
-          <w:kern w:val="0"/>
-          <w:szCs w:val="21"/>
-        </w:rPr>
-      </w:pPr>
-      <w:r>
-        <w:rPr>
-          <w:rFonts w:ascii="Cambria" w:eastAsia="宋体" w:hAnsi="Cambria" w:cs="Arial"/>
-          <w:bCs/>
-          <w:color w:val="333333"/>
-          <w:kern w:val="0"/>
-          <w:szCs w:val="21"/>
-        </w:rPr>
-        <w:t>Ideal for International mailing, special delivery &amp; recorded mail - we will weigh and post your letters/parcels for you (up to 2KG). You'll be charged however much postage is required to send your mail!</w:t>
-      </w:r>
-    </w:p>
-    <w:p>
-      <w:pPr>
-        <w:rPr>
-          <w:rFonts w:ascii="Cambria" w:eastAsia="宋体" w:hAnsi="Cambria" w:cs="Arial"/>
-          <w:bCs/>
-          <w:color w:val="333333"/>
-          <w:kern w:val="0"/>
-          <w:szCs w:val="21"/>
-        </w:rPr>
-      </w:pPr>
-      <w:r>
-        <w:rPr>
-          <w:rFonts w:ascii="Cambria" w:eastAsia="宋体" w:hAnsi="Cambria" w:cs="Arial"/>
-          <w:bCs/>
-          <w:color w:val="333333"/>
-          <w:kern w:val="0"/>
-          <w:szCs w:val="21"/>
-        </w:rPr>
-        <w:t>Tel: 0114 2228500</w:t>
-      </w:r>
-      <w:r>
-        <w:rPr>
-          <w:rFonts w:ascii="Cambria" w:eastAsia="宋体" w:hAnsi="Cambria" w:cs="Arial"/>
-          <w:bCs/>
-          <w:color w:val="333333"/>
-          <w:kern w:val="0"/>
-          <w:szCs w:val="21"/>
-        </w:rPr>
-        <w:br/>
-        <w:t>Email: </w:t>
-      </w:r>
-      <w:hyperlink r:id="rId5" w:history="1">
-        <w:r>
-          <w:rPr>
-            <w:rStyle w:val="a5"/>
-            <w:rFonts w:ascii="Cambria" w:eastAsia="宋体" w:hAnsi="Cambria" w:cs="Arial"/>
-            <w:bCs/>
-            <w:kern w:val="0"/>
-            <w:szCs w:val="21"/>
-          </w:rPr>
-          <w:t>welcome.desk@sheffield.ac.uk</w:t>
-        </w:r>
-      </w:hyperlink>
-    </w:p>
-    <w:p>
-      <w:pPr>
-        <w:rPr>
-          <w:rFonts w:ascii="Cambria" w:eastAsia="宋体" w:hAnsi="Cambria" w:cs="Arial"/>
-          <w:bCs/>
-          <w:color w:val="333333"/>
-          <w:kern w:val="0"/>
-          <w:szCs w:val="21"/>
-        </w:rPr>
-      </w:pPr>
-      <w:r>
-        <w:rPr>
-          <w:rFonts w:ascii="Cambria" w:eastAsia="宋体" w:hAnsi="Cambria" w:cs="Arial" w:hint="eastAsia"/>
-          <w:bCs/>
-          <w:color w:val="333333"/>
-          <w:kern w:val="0"/>
-          <w:szCs w:val="21"/>
-        </w:rPr>
-        <w:t>(</w:t>
-      </w:r>
-      <w:r>
-        <w:rPr>
-          <w:rFonts w:ascii="Cambria" w:eastAsia="宋体" w:hAnsi="Cambria" w:cs="Arial"/>
-          <w:bCs/>
-          <w:color w:val="333333"/>
-          <w:kern w:val="0"/>
-          <w:szCs w:val="21"/>
-        </w:rPr>
-        <w:t>source:</w:t>
-      </w:r>
-      <w:r>
-        <w:t xml:space="preserve"> </w:t>
-      </w:r>
-      <w:r>
-        <w:rPr>
-          <w:rFonts w:ascii="Cambria" w:eastAsia="宋体" w:hAnsi="Cambria" w:cs="Arial"/>
-          <w:bCs/>
-          <w:color w:val="333333"/>
-          <w:kern w:val="0"/>
-          <w:szCs w:val="21"/>
-        </w:rPr>
-        <w:t>https://su.sheffield.ac.uk/food-drink/outlets-services-pages/welcome-desk</w:t>
-      </w:r>
-      <w:r>
-        <w:rPr>
-          <w:rFonts w:ascii="Cambria" w:eastAsia="宋体" w:hAnsi="Cambria" w:cs="Arial"/>
-          <w:bCs/>
-          <w:color w:val="333333"/>
-          <w:kern w:val="0"/>
-          <w:szCs w:val="21"/>
-        </w:rPr>
-        <w:t>)</w:t>
-      </w:r>
-    </w:p>
-    <w:p>
-      <w:pPr>
-        <w:rPr>
-          <w:rFonts w:ascii="Cambria" w:eastAsia="宋体" w:hAnsi="Cambria" w:cs="Arial"/>
-          <w:bCs/>
-          <w:color w:val="333333"/>
-          <w:kern w:val="0"/>
-          <w:szCs w:val="21"/>
-        </w:rPr>
-      </w:pPr>
-      <w:r>
-        <w:rPr>
-          <w:rFonts w:ascii="Cambria" w:eastAsia="宋体" w:hAnsi="Cambria" w:cs="Arial"/>
-          <w:bCs/>
-          <w:noProof/>
-          <w:color w:val="333333"/>
-          <w:kern w:val="0"/>
-          <w:szCs w:val="21"/>
-        </w:rPr>
-        <w:lastRenderedPageBreak/>
-        <w:drawing>
-          <wp:inline distT="0" distB="0" distL="0" distR="0" wp14:anchorId="4252D52B" wp14:editId="6E6D91E9">
-            <wp:extent cx="5267325" cy="3953510"/>
-            <wp:effectExtent l="0" t="0" r="9525" b="8890"/>
-            <wp:docPr id="2" name="图片 2"/>
-            <wp:cNvGraphicFramePr>
-              <a:graphicFrameLocks xmlns:a="http://schemas.openxmlformats.org/drawingml/2006/main" noChangeAspect="1"/>
-            </wp:cNvGraphicFramePr>
-            <a:graphic xmlns:a="http://schemas.openxmlformats.org/drawingml/2006/main">
-              <a:graphicData uri="http://schemas.openxmlformats.org/drawingml/2006/picture">
-                <pic:pic xmlns:pic="http://schemas.openxmlformats.org/drawingml/2006/picture">
-                  <pic:nvPicPr>
-                    <pic:cNvPr id="0" name="Picture 2"/>
                     <pic:cNvPicPr>
                       <a:picLocks noChangeAspect="1" noChangeArrowheads="1"/>
                     </pic:cNvPicPr>
@@ -471,7 +60,417 @@
     <w:p>
       <w:pPr>
         <w:rPr>
-          <w:rFonts w:hint="eastAsia"/>
+          <w:rFonts w:ascii="Cambria" w:eastAsia="宋体" w:hAnsi="Cambria" w:cs="Arial"/>
+          <w:b/>
+          <w:bCs/>
+          <w:color w:val="333333"/>
+          <w:kern w:val="0"/>
+          <w:sz w:val="32"/>
+          <w:szCs w:val="21"/>
+        </w:rPr>
+      </w:pPr>
+      <w:r>
+        <w:rPr>
+          <w:rFonts w:ascii="Cambria" w:eastAsia="宋体" w:hAnsi="Cambria" w:cs="Arial" w:hint="eastAsia"/>
+          <w:b/>
+          <w:bCs/>
+          <w:color w:val="333333"/>
+          <w:kern w:val="0"/>
+          <w:sz w:val="32"/>
+          <w:szCs w:val="21"/>
+        </w:rPr>
+        <w:t>W</w:t>
+      </w:r>
+      <w:r>
+        <w:rPr>
+          <w:rFonts w:ascii="Cambria" w:eastAsia="宋体" w:hAnsi="Cambria" w:cs="Arial"/>
+          <w:b/>
+          <w:bCs/>
+          <w:color w:val="333333"/>
+          <w:kern w:val="0"/>
+          <w:sz w:val="32"/>
+          <w:szCs w:val="21"/>
+        </w:rPr>
+        <w:t>elcome desk</w:t>
+      </w:r>
+    </w:p>
+    <w:p>
+      <w:pPr>
+        <w:rPr>
+          <w:rFonts w:ascii="Cambria" w:eastAsia="宋体" w:hAnsi="Cambria" w:cs="Arial"/>
+          <w:b/>
+          <w:bCs/>
+          <w:color w:val="333333"/>
+          <w:kern w:val="0"/>
+          <w:sz w:val="24"/>
+          <w:szCs w:val="21"/>
+        </w:rPr>
+      </w:pPr>
+      <w:r>
+        <w:rPr>
+          <w:rFonts w:ascii="Cambria" w:eastAsia="宋体" w:hAnsi="Cambria" w:cs="Arial"/>
+          <w:b/>
+          <w:bCs/>
+          <w:color w:val="333333"/>
+          <w:kern w:val="0"/>
+          <w:sz w:val="24"/>
+          <w:szCs w:val="21"/>
+        </w:rPr>
+        <w:t>Key Collection</w:t>
+      </w:r>
+    </w:p>
+    <w:p>
+      <w:pPr>
+        <w:rPr>
+          <w:rFonts w:ascii="Cambria" w:eastAsia="宋体" w:hAnsi="Cambria" w:cs="Arial"/>
+          <w:bCs/>
+          <w:color w:val="333333"/>
+          <w:kern w:val="0"/>
+          <w:szCs w:val="21"/>
+        </w:rPr>
+      </w:pPr>
+      <w:r>
+        <w:rPr>
+          <w:rFonts w:ascii="Cambria" w:eastAsia="宋体" w:hAnsi="Cambria" w:cs="Arial"/>
+          <w:bCs/>
+          <w:color w:val="333333"/>
+          <w:kern w:val="0"/>
+          <w:szCs w:val="21"/>
+        </w:rPr>
+        <w:t>If you've booked a room in the Students' Union, collect the key from here.</w:t>
+      </w:r>
+    </w:p>
+    <w:p>
+      <w:pPr>
+        <w:rPr>
+          <w:rFonts w:ascii="Cambria" w:eastAsia="宋体" w:hAnsi="Cambria" w:cs="Arial"/>
+          <w:b/>
+          <w:bCs/>
+          <w:color w:val="333333"/>
+          <w:kern w:val="0"/>
+          <w:sz w:val="24"/>
+          <w:szCs w:val="21"/>
+        </w:rPr>
+      </w:pPr>
+      <w:r>
+        <w:rPr>
+          <w:rFonts w:ascii="Cambria" w:eastAsia="宋体" w:hAnsi="Cambria" w:cs="Arial"/>
+          <w:b/>
+          <w:bCs/>
+          <w:color w:val="333333"/>
+          <w:kern w:val="0"/>
+          <w:sz w:val="24"/>
+          <w:szCs w:val="21"/>
+        </w:rPr>
+        <w:t>Lost Property</w:t>
+      </w:r>
+    </w:p>
+    <w:p>
+      <w:pPr>
+        <w:rPr>
+          <w:rFonts w:ascii="Cambria" w:eastAsia="宋体" w:hAnsi="Cambria" w:cs="Arial"/>
+          <w:bCs/>
+          <w:color w:val="333333"/>
+          <w:kern w:val="0"/>
+          <w:szCs w:val="21"/>
+        </w:rPr>
+      </w:pPr>
+      <w:r>
+        <w:rPr>
+          <w:rFonts w:ascii="Cambria" w:eastAsia="宋体" w:hAnsi="Cambria" w:cs="Arial"/>
+          <w:bCs/>
+          <w:color w:val="333333"/>
+          <w:kern w:val="0"/>
+          <w:szCs w:val="21"/>
+        </w:rPr>
+        <w:t>Lost something? All lost/found property in and around the building is sent to the Welcome Desk.</w:t>
+      </w:r>
+    </w:p>
+    <w:p>
+      <w:pPr>
+        <w:rPr>
+          <w:rFonts w:ascii="Cambria" w:eastAsia="宋体" w:hAnsi="Cambria" w:cs="Arial"/>
+          <w:b/>
+          <w:bCs/>
+          <w:color w:val="333333"/>
+          <w:kern w:val="0"/>
+          <w:sz w:val="24"/>
+          <w:szCs w:val="21"/>
+        </w:rPr>
+      </w:pPr>
+      <w:r>
+        <w:rPr>
+          <w:rFonts w:ascii="Cambria" w:eastAsia="宋体" w:hAnsi="Cambria" w:cs="Arial"/>
+          <w:b/>
+          <w:bCs/>
+          <w:color w:val="333333"/>
+          <w:kern w:val="0"/>
+          <w:sz w:val="24"/>
+          <w:szCs w:val="21"/>
+        </w:rPr>
+        <w:t>Travel tickets</w:t>
+      </w:r>
+    </w:p>
+    <w:p>
+      <w:pPr>
+        <w:rPr>
+          <w:rFonts w:ascii="Cambria" w:eastAsia="宋体" w:hAnsi="Cambria" w:cs="Arial"/>
+          <w:bCs/>
+          <w:color w:val="333333"/>
+          <w:kern w:val="0"/>
+          <w:szCs w:val="21"/>
+        </w:rPr>
+      </w:pPr>
+      <w:r>
+        <w:rPr>
+          <w:rFonts w:ascii="Cambria" w:eastAsia="宋体" w:hAnsi="Cambria" w:cs="Arial"/>
+          <w:bCs/>
+          <w:color w:val="333333"/>
+          <w:kern w:val="0"/>
+          <w:szCs w:val="21"/>
+        </w:rPr>
+        <w:t xml:space="preserve">Pick up local discounted bus and tram tickets, University staff parking </w:t>
+      </w:r>
+      <w:proofErr w:type="spellStart"/>
+      <w:r>
+        <w:rPr>
+          <w:rFonts w:ascii="Cambria" w:eastAsia="宋体" w:hAnsi="Cambria" w:cs="Arial"/>
+          <w:bCs/>
+          <w:color w:val="333333"/>
+          <w:kern w:val="0"/>
+          <w:szCs w:val="21"/>
+        </w:rPr>
+        <w:t>scratchcards</w:t>
+      </w:r>
+      <w:proofErr w:type="spellEnd"/>
+      <w:r>
+        <w:rPr>
+          <w:rFonts w:ascii="Cambria" w:eastAsia="宋体" w:hAnsi="Cambria" w:cs="Arial"/>
+          <w:bCs/>
+          <w:color w:val="333333"/>
+          <w:kern w:val="0"/>
+          <w:szCs w:val="21"/>
+        </w:rPr>
+        <w:t>, and National Express coach tickets. There is also a train ticket collection machine in the Plaza which you can pick up your train tickets from.</w:t>
+      </w:r>
+    </w:p>
+    <w:p>
+      <w:pPr>
+        <w:rPr>
+          <w:rFonts w:ascii="Cambria" w:eastAsia="宋体" w:hAnsi="Cambria" w:cs="Arial"/>
+          <w:b/>
+          <w:bCs/>
+          <w:color w:val="333333"/>
+          <w:kern w:val="0"/>
+          <w:sz w:val="22"/>
+          <w:szCs w:val="21"/>
+        </w:rPr>
+      </w:pPr>
+      <w:r>
+        <w:rPr>
+          <w:rFonts w:ascii="Cambria" w:eastAsia="宋体" w:hAnsi="Cambria" w:cs="Arial"/>
+          <w:b/>
+          <w:bCs/>
+          <w:color w:val="333333"/>
+          <w:kern w:val="0"/>
+          <w:sz w:val="22"/>
+          <w:szCs w:val="21"/>
+        </w:rPr>
+        <w:t>Postal Service</w:t>
+      </w:r>
+    </w:p>
+    <w:p>
+      <w:pPr>
+        <w:rPr>
+          <w:rFonts w:ascii="Cambria" w:eastAsia="宋体" w:hAnsi="Cambria" w:cs="Arial"/>
+          <w:bCs/>
+          <w:color w:val="333333"/>
+          <w:kern w:val="0"/>
+          <w:szCs w:val="21"/>
+        </w:rPr>
+      </w:pPr>
+      <w:r>
+        <w:rPr>
+          <w:rFonts w:ascii="Cambria" w:eastAsia="宋体" w:hAnsi="Cambria" w:cs="Arial"/>
+          <w:bCs/>
+          <w:color w:val="333333"/>
+          <w:kern w:val="0"/>
+          <w:szCs w:val="21"/>
+        </w:rPr>
+        <w:t>Ideal for International mailing, special delivery &amp; recorded mail - we will weigh and post your letters/parcels for you (up to 2KG). You'll be charged however much postage is required to send your mail!</w:t>
+      </w:r>
+    </w:p>
+    <w:p>
+      <w:pPr>
+        <w:rPr>
+          <w:rFonts w:ascii="Cambria" w:eastAsia="宋体" w:hAnsi="Cambria" w:cs="Arial"/>
+          <w:bCs/>
+          <w:color w:val="333333"/>
+          <w:kern w:val="0"/>
+          <w:szCs w:val="21"/>
+        </w:rPr>
+      </w:pPr>
+      <w:r>
+        <w:rPr>
+          <w:rFonts w:ascii="Cambria" w:eastAsia="宋体" w:hAnsi="Cambria" w:cs="Arial"/>
+          <w:bCs/>
+          <w:color w:val="333333"/>
+          <w:kern w:val="0"/>
+          <w:szCs w:val="21"/>
+        </w:rPr>
+        <w:t>Tel: 0114 2228500</w:t>
+      </w:r>
+      <w:r>
+        <w:rPr>
+          <w:rFonts w:ascii="Cambria" w:eastAsia="宋体" w:hAnsi="Cambria" w:cs="Arial"/>
+          <w:bCs/>
+          <w:color w:val="333333"/>
+          <w:kern w:val="0"/>
+          <w:szCs w:val="21"/>
+        </w:rPr>
+        <w:br/>
+        <w:t>Email: </w:t>
+      </w:r>
+      <w:hyperlink r:id="rId7" w:history="1">
+        <w:r>
+          <w:rPr>
+            <w:rStyle w:val="a5"/>
+            <w:rFonts w:ascii="Cambria" w:eastAsia="宋体" w:hAnsi="Cambria" w:cs="Arial"/>
+            <w:bCs/>
+            <w:kern w:val="0"/>
+            <w:szCs w:val="21"/>
+          </w:rPr>
+          <w:t>welcome.desk@sheffield.ac.uk</w:t>
+        </w:r>
+      </w:hyperlink>
+    </w:p>
+    <w:p>
+      <w:pPr>
+        <w:rPr>
+          <w:rFonts w:ascii="Cambria" w:eastAsia="宋体" w:hAnsi="Cambria" w:cs="Arial"/>
+          <w:bCs/>
+          <w:color w:val="333333"/>
+          <w:kern w:val="0"/>
+          <w:szCs w:val="21"/>
+        </w:rPr>
+      </w:pPr>
+      <w:r>
+        <w:rPr>
+          <w:rFonts w:ascii="Cambria" w:eastAsia="宋体" w:hAnsi="Cambria" w:cs="Arial" w:hint="eastAsia"/>
+          <w:bCs/>
+          <w:color w:val="333333"/>
+          <w:kern w:val="0"/>
+          <w:szCs w:val="21"/>
+        </w:rPr>
+        <w:t>(</w:t>
+      </w:r>
+      <w:r>
+        <w:rPr>
+          <w:rFonts w:ascii="Cambria" w:eastAsia="宋体" w:hAnsi="Cambria" w:cs="Arial"/>
+          <w:bCs/>
+          <w:color w:val="333333"/>
+          <w:kern w:val="0"/>
+          <w:szCs w:val="21"/>
+        </w:rPr>
+        <w:t>source:</w:t>
+      </w:r>
+      <w:r>
+        <w:t xml:space="preserve"> </w:t>
+      </w:r>
+      <w:r>
+        <w:rPr>
+          <w:rFonts w:ascii="Cambria" w:eastAsia="宋体" w:hAnsi="Cambria" w:cs="Arial"/>
+          <w:bCs/>
+          <w:color w:val="333333"/>
+          <w:kern w:val="0"/>
+          <w:szCs w:val="21"/>
+        </w:rPr>
+        <w:t>https://su.sheffield.ac.uk/food-drink/outlets-services-pages/welcome-desk</w:t>
+      </w:r>
+      <w:r>
+        <w:rPr>
+          <w:rFonts w:ascii="Cambria" w:eastAsia="宋体" w:hAnsi="Cambria" w:cs="Arial"/>
+          <w:bCs/>
+          <w:color w:val="333333"/>
+          <w:kern w:val="0"/>
+          <w:szCs w:val="21"/>
+        </w:rPr>
+        <w:t>)</w:t>
+      </w:r>
+    </w:p>
+    <w:p>
+      <w:pPr>
+        <w:rPr>
+          <w:rFonts w:ascii="Cambria" w:eastAsia="宋体" w:hAnsi="Cambria" w:cs="Arial"/>
+          <w:bCs/>
+          <w:color w:val="333333"/>
+          <w:kern w:val="0"/>
+          <w:szCs w:val="21"/>
+        </w:rPr>
+      </w:pPr>
+      <w:r>
+        <w:rPr>
+          <w:rFonts w:ascii="Cambria" w:eastAsia="宋体" w:hAnsi="Cambria" w:cs="Arial"/>
+          <w:bCs/>
+          <w:noProof/>
+          <w:color w:val="333333"/>
+          <w:kern w:val="0"/>
+          <w:szCs w:val="21"/>
+        </w:rPr>
+        <w:lastRenderedPageBreak/>
+        <w:drawing>
+          <wp:inline distT="0" distB="0" distL="0" distR="0" wp14:anchorId="4252D52B" wp14:editId="6E6D91E9">
+            <wp:extent cx="5267325" cy="3953510"/>
+            <wp:effectExtent l="0" t="0" r="9525" b="8890"/>
+            <wp:docPr id="2" name="图片 2"/>
+            <wp:cNvGraphicFramePr>
+              <a:graphicFrameLocks xmlns:a="http://schemas.openxmlformats.org/drawingml/2006/main" noChangeAspect="1"/>
+            </wp:cNvGraphicFramePr>
+            <a:graphic xmlns:a="http://schemas.openxmlformats.org/drawingml/2006/main">
+              <a:graphicData uri="http://schemas.openxmlformats.org/drawingml/2006/picture">
+                <pic:pic xmlns:pic="http://schemas.openxmlformats.org/drawingml/2006/picture">
+                  <pic:nvPicPr>
+                    <pic:cNvPr id="0" name="Picture 2"/>
+                    <pic:cNvPicPr>
+                      <a:picLocks noChangeAspect="1" noChangeArrowheads="1"/>
+                    </pic:cNvPicPr>
+                  </pic:nvPicPr>
+                  <pic:blipFill>
+                    <a:blip r:embed="rId8" cstate="print">
+                      <a:extLst>
+                        <a:ext uri="{28A0092B-C50C-407E-A947-70E740481C1C}">
+                          <a14:useLocalDpi xmlns:a14="http://schemas.microsoft.com/office/drawing/2010/main" val="0"/>
+                        </a:ext>
+                      </a:extLst>
+                    </a:blip>
+                    <a:srcRect/>
+                    <a:stretch>
+                      <a:fillRect/>
+                    </a:stretch>
+                  </pic:blipFill>
+                  <pic:spPr bwMode="auto">
+                    <a:xfrm>
+                      <a:off x="0" y="0"/>
+                      <a:ext cx="5267325" cy="3953510"/>
+                    </a:xfrm>
+                    <a:prstGeom prst="rect">
+                      <a:avLst/>
+                    </a:prstGeom>
+                    <a:noFill/>
+                    <a:ln>
+                      <a:noFill/>
+                    </a:ln>
+                  </pic:spPr>
+                </pic:pic>
+              </a:graphicData>
+            </a:graphic>
+          </wp:inline>
+        </w:drawing>
+      </w:r>
+    </w:p>
+    <w:p>
+      <w:pPr>
+        <w:rPr>
           <w:b/>
           <w:sz w:val="28"/>
         </w:rPr>
@@ -552,7 +551,7 @@
       <w:r>
         <w:t xml:space="preserve"> </w:t>
       </w:r>
-      <w:hyperlink r:id="rId7" w:history="1">
+      <w:hyperlink r:id="rId9" w:history="1">
         <w:r>
           <w:rPr>
             <w:rStyle w:val="a5"/>
@@ -578,7 +577,7 @@
     <w:p>
       <w:pPr>
         <w:rPr>
-          <w:rFonts w:ascii="Cambria" w:eastAsia="宋体" w:hAnsi="Cambria" w:cs="Arial" w:hint="eastAsia"/>
+          <w:rFonts w:ascii="Cambria" w:eastAsia="宋体" w:hAnsi="Cambria" w:cs="Arial"/>
           <w:bCs/>
           <w:color w:val="333333"/>
           <w:kern w:val="0"/>
@@ -624,7 +623,7 @@
                     </pic:cNvPicPr>
                   </pic:nvPicPr>
                   <pic:blipFill>
-                    <a:blip r:embed="rId8" cstate="print">
+                    <a:blip r:embed="rId10" cstate="print">
                       <a:extLst>
                         <a:ext uri="{28A0092B-C50C-407E-A947-70E740481C1C}">
                           <a14:useLocalDpi xmlns:a14="http://schemas.microsoft.com/office/drawing/2010/main" val="0"/>
@@ -725,7 +724,7 @@
                     </pic:cNvPicPr>
                   </pic:nvPicPr>
                   <pic:blipFill>
-                    <a:blip r:embed="rId9" cstate="print">
+                    <a:blip r:embed="rId11" cstate="print">
                       <a:extLst>
                         <a:ext uri="{28A0092B-C50C-407E-A947-70E740481C1C}">
                           <a14:useLocalDpi xmlns:a14="http://schemas.microsoft.com/office/drawing/2010/main" val="0"/>
@@ -804,140 +803,6 @@
                 <pic:pic xmlns:pic="http://schemas.openxmlformats.org/drawingml/2006/picture">
                   <pic:nvPicPr>
                     <pic:cNvPr id="0" name="Picture 3"/>
-                    <pic:cNvPicPr>
-                      <a:picLocks noChangeAspect="1" noChangeArrowheads="1"/>
-                    </pic:cNvPicPr>
-                  </pic:nvPicPr>
-                  <pic:blipFill>
-                    <a:blip r:embed="rId10" cstate="print">
-                      <a:extLst>
-                        <a:ext uri="{28A0092B-C50C-407E-A947-70E740481C1C}">
-                          <a14:useLocalDpi xmlns:a14="http://schemas.microsoft.com/office/drawing/2010/main" val="0"/>
-                        </a:ext>
-                      </a:extLst>
-                    </a:blip>
-                    <a:srcRect/>
-                    <a:stretch>
-                      <a:fillRect/>
-                    </a:stretch>
-                  </pic:blipFill>
-                  <pic:spPr bwMode="auto">
-                    <a:xfrm>
-                      <a:off x="0" y="0"/>
-                      <a:ext cx="5267325" cy="3953510"/>
-                    </a:xfrm>
-                    <a:prstGeom prst="rect">
-                      <a:avLst/>
-                    </a:prstGeom>
-                    <a:noFill/>
-                    <a:ln>
-                      <a:noFill/>
-                    </a:ln>
-                  </pic:spPr>
-                </pic:pic>
-              </a:graphicData>
-            </a:graphic>
-          </wp:inline>
-        </w:drawing>
-      </w:r>
-    </w:p>
-    <w:p>
-      <w:pPr>
-        <w:rPr>
-          <w:rFonts w:ascii="Arial" w:hAnsi="Arial" w:cs="Arial"/>
-          <w:b/>
-          <w:color w:val="4A4A4A"/>
-          <w:sz w:val="28"/>
-          <w:szCs w:val="21"/>
-          <w:shd w:val="clear" w:color="auto" w:fill="FFFFFF"/>
-        </w:rPr>
-      </w:pPr>
-      <w:r>
-        <w:rPr>
-          <w:rFonts w:ascii="Arial" w:hAnsi="Arial" w:cs="Arial" w:hint="eastAsia"/>
-          <w:b/>
-          <w:color w:val="4A4A4A"/>
-          <w:sz w:val="28"/>
-          <w:szCs w:val="21"/>
-          <w:shd w:val="clear" w:color="auto" w:fill="FFFFFF"/>
-        </w:rPr>
-        <w:lastRenderedPageBreak/>
-        <w:t>B</w:t>
-      </w:r>
-      <w:r>
-        <w:rPr>
-          <w:rFonts w:ascii="Arial" w:hAnsi="Arial" w:cs="Arial"/>
-          <w:b/>
-          <w:color w:val="4A4A4A"/>
-          <w:sz w:val="28"/>
-          <w:szCs w:val="21"/>
-          <w:shd w:val="clear" w:color="auto" w:fill="FFFFFF"/>
-        </w:rPr>
-        <w:t>ox Office</w:t>
-      </w:r>
-    </w:p>
-    <w:p>
-      <w:pPr>
-        <w:rPr>
-          <w:rFonts w:ascii="Arial" w:hAnsi="Arial" w:cs="Arial"/>
-          <w:color w:val="4A4A4A"/>
-          <w:szCs w:val="21"/>
-          <w:shd w:val="clear" w:color="auto" w:fill="FFFFFF"/>
-        </w:rPr>
-      </w:pPr>
-      <w:r>
-        <w:rPr>
-          <w:rFonts w:ascii="Arial" w:hAnsi="Arial" w:cs="Arial"/>
-          <w:color w:val="4A4A4A"/>
-          <w:szCs w:val="21"/>
-          <w:shd w:val="clear" w:color="auto" w:fill="FFFFFF"/>
-        </w:rPr>
-        <w:t>Box Office sell tickets for Sheffield Students' Union events, club nights, live music, Film Unit, Give it a Go and many more.</w:t>
-      </w:r>
-    </w:p>
-    <w:p>
-      <w:r>
-        <w:rPr>
-          <w:rFonts w:hint="eastAsia"/>
-        </w:rPr>
-        <w:t>(</w:t>
-      </w:r>
-      <w:r>
-        <w:t>source and more details:</w:t>
-      </w:r>
-      <w:r>
-        <w:t xml:space="preserve"> </w:t>
-      </w:r>
-      <w:hyperlink r:id="rId11" w:history="1">
-        <w:r>
-          <w:rPr>
-            <w:rStyle w:val="a5"/>
-          </w:rPr>
-          <w:t>https://su.sheffield.ac.uk/what-s-on/box-office</w:t>
-        </w:r>
-      </w:hyperlink>
-      <w:r>
-        <w:t>)</w:t>
-      </w:r>
-    </w:p>
-    <w:p>
-      <w:r>
-        <w:rPr>
-          <w:noProof/>
-        </w:rPr>
-        <w:drawing>
-          <wp:inline distT="0" distB="0" distL="0" distR="0" wp14:anchorId="58388AE2" wp14:editId="65CD2E9A">
-            <wp:extent cx="5267325" cy="3953510"/>
-            <wp:effectExtent l="0" t="0" r="9525" b="8890"/>
-            <wp:docPr id="7" name="图片 7"/>
-            <wp:cNvGraphicFramePr>
-              <a:graphicFrameLocks xmlns:a="http://schemas.openxmlformats.org/drawingml/2006/main" noChangeAspect="1"/>
-            </wp:cNvGraphicFramePr>
-            <a:graphic xmlns:a="http://schemas.openxmlformats.org/drawingml/2006/main">
-              <a:graphicData uri="http://schemas.openxmlformats.org/drawingml/2006/picture">
-                <pic:pic xmlns:pic="http://schemas.openxmlformats.org/drawingml/2006/picture">
-                  <pic:nvPicPr>
-                    <pic:cNvPr id="0" name="Picture 4"/>
                     <pic:cNvPicPr>
                       <a:picLocks noChangeAspect="1" noChangeArrowheads="1"/>
                     </pic:cNvPicPr>
@@ -980,6 +845,140 @@
         <w:rPr>
           <w:rFonts w:ascii="Arial" w:hAnsi="Arial" w:cs="Arial"/>
           <w:b/>
+          <w:color w:val="4A4A4A"/>
+          <w:sz w:val="28"/>
+          <w:szCs w:val="21"/>
+          <w:shd w:val="clear" w:color="auto" w:fill="FFFFFF"/>
+        </w:rPr>
+      </w:pPr>
+      <w:r>
+        <w:rPr>
+          <w:rFonts w:ascii="Arial" w:hAnsi="Arial" w:cs="Arial" w:hint="eastAsia"/>
+          <w:b/>
+          <w:color w:val="4A4A4A"/>
+          <w:sz w:val="28"/>
+          <w:szCs w:val="21"/>
+          <w:shd w:val="clear" w:color="auto" w:fill="FFFFFF"/>
+        </w:rPr>
+        <w:lastRenderedPageBreak/>
+        <w:t>B</w:t>
+      </w:r>
+      <w:r>
+        <w:rPr>
+          <w:rFonts w:ascii="Arial" w:hAnsi="Arial" w:cs="Arial"/>
+          <w:b/>
+          <w:color w:val="4A4A4A"/>
+          <w:sz w:val="28"/>
+          <w:szCs w:val="21"/>
+          <w:shd w:val="clear" w:color="auto" w:fill="FFFFFF"/>
+        </w:rPr>
+        <w:t>ox Office</w:t>
+      </w:r>
+    </w:p>
+    <w:p>
+      <w:pPr>
+        <w:rPr>
+          <w:rFonts w:ascii="Arial" w:hAnsi="Arial" w:cs="Arial"/>
+          <w:color w:val="4A4A4A"/>
+          <w:szCs w:val="21"/>
+          <w:shd w:val="clear" w:color="auto" w:fill="FFFFFF"/>
+        </w:rPr>
+      </w:pPr>
+      <w:r>
+        <w:rPr>
+          <w:rFonts w:ascii="Arial" w:hAnsi="Arial" w:cs="Arial"/>
+          <w:color w:val="4A4A4A"/>
+          <w:szCs w:val="21"/>
+          <w:shd w:val="clear" w:color="auto" w:fill="FFFFFF"/>
+        </w:rPr>
+        <w:t>Box Office sell tickets for Sheffield Students' Union events, club nights, live music, Film Unit, Give it a Go and many more.</w:t>
+      </w:r>
+    </w:p>
+    <w:p>
+      <w:r>
+        <w:rPr>
+          <w:rFonts w:hint="eastAsia"/>
+        </w:rPr>
+        <w:t>(</w:t>
+      </w:r>
+      <w:r>
+        <w:t>source and more details:</w:t>
+      </w:r>
+      <w:r>
+        <w:t xml:space="preserve"> </w:t>
+      </w:r>
+      <w:hyperlink r:id="rId13" w:history="1">
+        <w:r>
+          <w:rPr>
+            <w:rStyle w:val="a5"/>
+          </w:rPr>
+          <w:t>https://su.sheffield.ac.uk/what-s-on/box-office</w:t>
+        </w:r>
+      </w:hyperlink>
+      <w:r>
+        <w:t>)</w:t>
+      </w:r>
+    </w:p>
+    <w:p>
+      <w:r>
+        <w:rPr>
+          <w:noProof/>
+        </w:rPr>
+        <w:drawing>
+          <wp:inline distT="0" distB="0" distL="0" distR="0" wp14:anchorId="58388AE2" wp14:editId="65CD2E9A">
+            <wp:extent cx="5267325" cy="3953510"/>
+            <wp:effectExtent l="0" t="0" r="9525" b="8890"/>
+            <wp:docPr id="7" name="图片 7"/>
+            <wp:cNvGraphicFramePr>
+              <a:graphicFrameLocks xmlns:a="http://schemas.openxmlformats.org/drawingml/2006/main" noChangeAspect="1"/>
+            </wp:cNvGraphicFramePr>
+            <a:graphic xmlns:a="http://schemas.openxmlformats.org/drawingml/2006/main">
+              <a:graphicData uri="http://schemas.openxmlformats.org/drawingml/2006/picture">
+                <pic:pic xmlns:pic="http://schemas.openxmlformats.org/drawingml/2006/picture">
+                  <pic:nvPicPr>
+                    <pic:cNvPr id="0" name="Picture 4"/>
+                    <pic:cNvPicPr>
+                      <a:picLocks noChangeAspect="1" noChangeArrowheads="1"/>
+                    </pic:cNvPicPr>
+                  </pic:nvPicPr>
+                  <pic:blipFill>
+                    <a:blip r:embed="rId14" cstate="print">
+                      <a:extLst>
+                        <a:ext uri="{28A0092B-C50C-407E-A947-70E740481C1C}">
+                          <a14:useLocalDpi xmlns:a14="http://schemas.microsoft.com/office/drawing/2010/main" val="0"/>
+                        </a:ext>
+                      </a:extLst>
+                    </a:blip>
+                    <a:srcRect/>
+                    <a:stretch>
+                      <a:fillRect/>
+                    </a:stretch>
+                  </pic:blipFill>
+                  <pic:spPr bwMode="auto">
+                    <a:xfrm>
+                      <a:off x="0" y="0"/>
+                      <a:ext cx="5267325" cy="3953510"/>
+                    </a:xfrm>
+                    <a:prstGeom prst="rect">
+                      <a:avLst/>
+                    </a:prstGeom>
+                    <a:noFill/>
+                    <a:ln>
+                      <a:noFill/>
+                    </a:ln>
+                  </pic:spPr>
+                </pic:pic>
+              </a:graphicData>
+            </a:graphic>
+          </wp:inline>
+        </w:drawing>
+      </w:r>
+    </w:p>
+    <w:p>
+      <w:pPr>
+        <w:rPr>
+          <w:rFonts w:ascii="Arial" w:hAnsi="Arial" w:cs="Arial"/>
+          <w:b/>
           <w:color w:val="444444"/>
           <w:sz w:val="24"/>
           <w:szCs w:val="21"/>
@@ -1050,7 +1049,7 @@
       <w:r>
         <w:t xml:space="preserve"> </w:t>
       </w:r>
-      <w:hyperlink r:id="rId13" w:history="1">
+      <w:hyperlink r:id="rId15" w:history="1">
         <w:r>
           <w:rPr>
             <w:rStyle w:val="a5"/>
@@ -1062,21 +1061,203 @@
         <w:t>)</w:t>
       </w:r>
     </w:p>
+    <w:p/>
+    <w:p>
+      <w:r>
+        <w:rPr>
+          <w:noProof/>
+        </w:rPr>
+        <w:lastRenderedPageBreak/>
+        <w:drawing>
+          <wp:inline distT="0" distB="0" distL="0" distR="0" wp14:anchorId="68F872EF" wp14:editId="1E5E1CD5">
+            <wp:extent cx="4302963" cy="3228389"/>
+            <wp:effectExtent l="0" t="0" r="2540" b="0"/>
+            <wp:docPr id="5" name="图片 5"/>
+            <wp:cNvGraphicFramePr>
+              <a:graphicFrameLocks xmlns:a="http://schemas.openxmlformats.org/drawingml/2006/main" noChangeAspect="1"/>
+            </wp:cNvGraphicFramePr>
+            <a:graphic xmlns:a="http://schemas.openxmlformats.org/drawingml/2006/main">
+              <a:graphicData uri="http://schemas.openxmlformats.org/drawingml/2006/picture">
+                <pic:pic xmlns:pic="http://schemas.openxmlformats.org/drawingml/2006/picture">
+                  <pic:nvPicPr>
+                    <pic:cNvPr id="0" name="Picture 2"/>
+                    <pic:cNvPicPr>
+                      <a:picLocks noChangeAspect="1" noChangeArrowheads="1"/>
+                    </pic:cNvPicPr>
+                  </pic:nvPicPr>
+                  <pic:blipFill>
+                    <a:blip r:embed="rId16" cstate="print">
+                      <a:extLst>
+                        <a:ext uri="{28A0092B-C50C-407E-A947-70E740481C1C}">
+                          <a14:useLocalDpi xmlns:a14="http://schemas.microsoft.com/office/drawing/2010/main" val="0"/>
+                        </a:ext>
+                      </a:extLst>
+                    </a:blip>
+                    <a:srcRect/>
+                    <a:stretch>
+                      <a:fillRect/>
+                    </a:stretch>
+                  </pic:blipFill>
+                  <pic:spPr bwMode="auto">
+                    <a:xfrm>
+                      <a:off x="0" y="0"/>
+                      <a:ext cx="4304767" cy="3229743"/>
+                    </a:xfrm>
+                    <a:prstGeom prst="rect">
+                      <a:avLst/>
+                    </a:prstGeom>
+                    <a:noFill/>
+                    <a:ln>
+                      <a:noFill/>
+                    </a:ln>
+                  </pic:spPr>
+                </pic:pic>
+              </a:graphicData>
+            </a:graphic>
+          </wp:inline>
+        </w:drawing>
+      </w:r>
+    </w:p>
+    <w:p>
+      <w:r>
+        <w:t>Y</w:t>
+      </w:r>
+      <w:r>
+        <w:t xml:space="preserve">ou can consult </w:t>
+      </w:r>
+      <w:r>
+        <w:rPr>
+          <w:b/>
+          <w:u w:val="single"/>
+        </w:rPr>
+        <w:t>Student Support Guidance</w:t>
+      </w:r>
+      <w:r>
+        <w:t xml:space="preserve"> </w:t>
+      </w:r>
+      <w:r>
+        <w:t>for the steps to complete the registration. Here you can also help you solve your personal information about the university after you enter school. All in all, here is a help desk to help you with your registration.</w:t>
+      </w:r>
+    </w:p>
+    <w:p/>
     <w:p>
       <w:pPr>
         <w:rPr>
           <w:rFonts w:hint="eastAsia"/>
         </w:rPr>
       </w:pPr>
-    </w:p>
-    <w:p>
-      <w:pPr>
-        <w:rPr>
-          <w:rFonts w:hint="eastAsia"/>
-        </w:rPr>
-      </w:pPr>
+      <w:r>
+        <w:rPr>
+          <w:noProof/>
+        </w:rPr>
+        <w:drawing>
+          <wp:inline distT="0" distB="0" distL="0" distR="0" wp14:anchorId="1759331B" wp14:editId="540A49BB">
+            <wp:extent cx="3487331" cy="2616444"/>
+            <wp:effectExtent l="0" t="0" r="0" b="0"/>
+            <wp:docPr id="8" name="图片 8"/>
+            <wp:cNvGraphicFramePr>
+              <a:graphicFrameLocks xmlns:a="http://schemas.openxmlformats.org/drawingml/2006/main" noChangeAspect="1"/>
+            </wp:cNvGraphicFramePr>
+            <a:graphic xmlns:a="http://schemas.openxmlformats.org/drawingml/2006/main">
+              <a:graphicData uri="http://schemas.openxmlformats.org/drawingml/2006/picture">
+                <pic:pic xmlns:pic="http://schemas.openxmlformats.org/drawingml/2006/picture">
+                  <pic:nvPicPr>
+                    <pic:cNvPr id="0" name="Picture 3"/>
+                    <pic:cNvPicPr>
+                      <a:picLocks noChangeAspect="1" noChangeArrowheads="1"/>
+                    </pic:cNvPicPr>
+                  </pic:nvPicPr>
+                  <pic:blipFill>
+                    <a:blip r:embed="rId17" cstate="print">
+                      <a:extLst>
+                        <a:ext uri="{28A0092B-C50C-407E-A947-70E740481C1C}">
+                          <a14:useLocalDpi xmlns:a14="http://schemas.microsoft.com/office/drawing/2010/main" val="0"/>
+                        </a:ext>
+                      </a:extLst>
+                    </a:blip>
+                    <a:srcRect/>
+                    <a:stretch>
+                      <a:fillRect/>
+                    </a:stretch>
+                  </pic:blipFill>
+                  <pic:spPr bwMode="auto">
+                    <a:xfrm>
+                      <a:off x="0" y="0"/>
+                      <a:ext cx="3489287" cy="2617912"/>
+                    </a:xfrm>
+                    <a:prstGeom prst="rect">
+                      <a:avLst/>
+                    </a:prstGeom>
+                    <a:noFill/>
+                    <a:ln>
+                      <a:noFill/>
+                    </a:ln>
+                  </pic:spPr>
+                </pic:pic>
+              </a:graphicData>
+            </a:graphic>
+          </wp:inline>
+        </w:drawing>
+      </w:r>
+    </w:p>
+    <w:p>
+      <w:r>
+        <w:t>Y</w:t>
+      </w:r>
       <w:bookmarkStart w:id="0" w:name="_GoBack"/>
       <w:bookmarkEnd w:id="0"/>
+      <w:r>
+        <w:t xml:space="preserve">ou can complete your registration at </w:t>
+      </w:r>
+      <w:r>
+        <w:rPr>
+          <w:rFonts w:hint="eastAsia"/>
+          <w:b/>
+          <w:u w:val="single"/>
+        </w:rPr>
+        <w:t>S</w:t>
+      </w:r>
+      <w:r>
+        <w:rPr>
+          <w:b/>
+          <w:u w:val="single"/>
+        </w:rPr>
+        <w:t xml:space="preserve">tudent </w:t>
+      </w:r>
+      <w:proofErr w:type="spellStart"/>
+      <w:r>
+        <w:rPr>
+          <w:rFonts w:hint="eastAsia"/>
+          <w:b/>
+          <w:u w:val="single"/>
+        </w:rPr>
+        <w:t>A</w:t>
+      </w:r>
+      <w:r>
+        <w:rPr>
+          <w:b/>
+          <w:u w:val="single"/>
+        </w:rPr>
+        <w:t>dministratration</w:t>
+      </w:r>
+      <w:proofErr w:type="spellEnd"/>
+      <w:r>
+        <w:rPr>
+          <w:b/>
+          <w:u w:val="single"/>
+        </w:rPr>
+        <w:t xml:space="preserve"> Service,</w:t>
+      </w:r>
+      <w:r>
+        <w:t xml:space="preserve"> you will complete your authentication here, and go through the full process.</w:t>
+      </w:r>
+    </w:p>
+    <w:p>
+      <w:pPr>
+        <w:rPr>
+          <w:rFonts w:hint="eastAsia"/>
+        </w:rPr>
+      </w:pPr>
     </w:p>
     <w:sectPr>
       <w:pgSz w:w="11906" w:h="16838"/>
@@ -1086,6 +1267,44 @@
     </w:sectPr>
   </w:body>
 </w:document>
+</file>
+
+<file path=word/endnotes.xml><?xml version="1.0" encoding="utf-8"?>
+<w:endnotes xmlns:wpc="http://schemas.microsoft.com/office/word/2010/wordprocessingCanvas" xmlns:cx="http://schemas.microsoft.com/office/drawing/2014/chartex" xmlns:cx1="http://schemas.microsoft.com/office/drawing/2015/9/8/chartex" xmlns:cx2="http://schemas.microsoft.com/office/drawing/2015/10/21/chartex" xmlns:cx3="http://schemas.microsoft.com/office/drawing/2016/5/9/chartex" xmlns:cx4="http://schemas.microsoft.com/office/drawing/2016/5/10/chartex" xmlns:cx5="http://schemas.microsoft.com/office/drawing/2016/5/11/chartex" xmlns:cx6="http://schemas.microsoft.com/office/drawing/2016/5/12/chartex" xmlns:cx7="http://schemas.microsoft.com/office/drawing/2016/5/13/chartex" xmlns:cx8="http://schemas.microsoft.com/office/drawing/2016/5/14/chartex" xmlns:mc="http://schemas.openxmlformats.org/markup-compatibility/2006" xmlns:aink="http://schemas.microsoft.com/office/drawing/2016/ink" xmlns:am3d="http://schemas.microsoft.com/office/drawing/2017/model3d" xmlns:o="urn:schemas-microsoft-com:office:office" xmlns:r="http://schemas.openxmlformats.org/officeDocument/2006/relationships" xmlns:m="http://schemas.openxmlformats.org/officeDocument/2006/math" xmlns:v="urn:schemas-microsoft-com:vml" xmlns:wp14="http://schemas.microsoft.com/office/word/2010/wordprocessingDrawing" xmlns:wp="http://schemas.openxmlformats.org/drawingml/2006/wordprocessingDrawing" xmlns:w10="urn:schemas-microsoft-com:office:word" xmlns:w="http://schemas.openxmlformats.org/wordprocessingml/2006/main" xmlns:w14="http://schemas.microsoft.com/office/word/2010/wordml" xmlns:w15="http://schemas.microsoft.com/office/word/2012/wordml" xmlns:w16cid="http://schemas.microsoft.com/office/word/2016/wordml/cid" xmlns:w16se="http://schemas.microsoft.com/office/word/2015/wordml/symex" xmlns:wpg="http://schemas.microsoft.com/office/word/2010/wordprocessingGroup" xmlns:wpi="http://schemas.microsoft.com/office/word/2010/wordprocessingInk" xmlns:wne="http://schemas.microsoft.com/office/word/2006/wordml" xmlns:wps="http://schemas.microsoft.com/office/word/2010/wordprocessingShape" mc:Ignorable="w14 w15 w16se w16cid wp14">
+  <w:endnote w:type="separator" w:id="-1">
+    <w:p>
+      <w:r>
+        <w:separator/>
+      </w:r>
+    </w:p>
+  </w:endnote>
+  <w:endnote w:type="continuationSeparator" w:id="0">
+    <w:p>
+      <w:r>
+        <w:continuationSeparator/>
+      </w:r>
+    </w:p>
+  </w:endnote>
+</w:endnotes>
+</file>
+
+<file path=word/footnotes.xml><?xml version="1.0" encoding="utf-8"?>
+<w:footnotes xmlns:wpc="http://schemas.microsoft.com/office/word/2010/wordprocessingCanvas" xmlns:cx="http://schemas.microsoft.com/office/drawing/2014/chartex" xmlns:cx1="http://schemas.microsoft.com/office/drawing/2015/9/8/chartex" xmlns:cx2="http://schemas.microsoft.com/office/drawing/2015/10/21/chartex" xmlns:cx3="http://schemas.microsoft.com/office/drawing/2016/5/9/chartex" xmlns:cx4="http://schemas.microsoft.com/office/drawing/2016/5/10/chartex" xmlns:cx5="http://schemas.microsoft.com/office/drawing/2016/5/11/chartex" xmlns:cx6="http://schemas.microsoft.com/office/drawing/2016/5/12/chartex" xmlns:cx7="http://schemas.microsoft.com/office/drawing/2016/5/13/chartex" xmlns:cx8="http://schemas.microsoft.com/office/drawing/2016/5/14/chartex" xmlns:mc="http://schemas.openxmlformats.org/markup-compatibility/2006" xmlns:aink="http://schemas.microsoft.com/office/drawing/2016/ink" xmlns:am3d="http://schemas.microsoft.com/office/drawing/2017/model3d" xmlns:o="urn:schemas-microsoft-com:office:office" xmlns:r="http://schemas.openxmlformats.org/officeDocument/2006/relationships" xmlns:m="http://schemas.openxmlformats.org/officeDocument/2006/math" xmlns:v="urn:schemas-microsoft-com:vml" xmlns:wp14="http://schemas.microsoft.com/office/word/2010/wordprocessingDrawing" xmlns:wp="http://schemas.openxmlformats.org/drawingml/2006/wordprocessingDrawing" xmlns:w10="urn:schemas-microsoft-com:office:word" xmlns:w="http://schemas.openxmlformats.org/wordprocessingml/2006/main" xmlns:w14="http://schemas.microsoft.com/office/word/2010/wordml" xmlns:w15="http://schemas.microsoft.com/office/word/2012/wordml" xmlns:w16cid="http://schemas.microsoft.com/office/word/2016/wordml/cid" xmlns:w16se="http://schemas.microsoft.com/office/word/2015/wordml/symex" xmlns:wpg="http://schemas.microsoft.com/office/word/2010/wordprocessingGroup" xmlns:wpi="http://schemas.microsoft.com/office/word/2010/wordprocessingInk" xmlns:wne="http://schemas.microsoft.com/office/word/2006/wordml" xmlns:wps="http://schemas.microsoft.com/office/word/2010/wordprocessingShape" mc:Ignorable="w14 w15 w16se w16cid wp14">
+  <w:footnote w:type="separator" w:id="-1">
+    <w:p>
+      <w:r>
+        <w:separator/>
+      </w:r>
+    </w:p>
+  </w:footnote>
+  <w:footnote w:type="continuationSeparator" w:id="0">
+    <w:p>
+      <w:r>
+        <w:continuationSeparator/>
+      </w:r>
+    </w:p>
+  </w:footnote>
+</w:footnotes>
 </file>
 
 <file path=word/styles.xml><?xml version="1.0" encoding="utf-8"?>
@@ -1641,6 +1860,71 @@
       <w:szCs w:val="44"/>
     </w:rPr>
   </w:style>
+  <w:style w:type="paragraph" w:styleId="a7">
+    <w:name w:val="header"/>
+    <w:basedOn w:val="a"/>
+    <w:link w:val="a8"/>
+    <w:uiPriority w:val="99"/>
+    <w:unhideWhenUsed/>
+    <w:rsid w:val="007F0000"/>
+    <w:pPr>
+      <w:pBdr>
+        <w:bottom w:val="single" w:sz="6" w:space="1" w:color="auto"/>
+      </w:pBdr>
+      <w:tabs>
+        <w:tab w:val="center" w:pos="4153"/>
+        <w:tab w:val="right" w:pos="8306"/>
+      </w:tabs>
+      <w:snapToGrid w:val="0"/>
+      <w:jc w:val="center"/>
+    </w:pPr>
+    <w:rPr>
+      <w:sz w:val="18"/>
+      <w:szCs w:val="18"/>
+    </w:rPr>
+  </w:style>
+  <w:style w:type="character" w:customStyle="1" w:styleId="a8">
+    <w:name w:val="页眉 字符"/>
+    <w:basedOn w:val="a0"/>
+    <w:link w:val="a7"/>
+    <w:uiPriority w:val="99"/>
+    <w:rsid w:val="007F0000"/>
+    <w:rPr>
+      <w:sz w:val="18"/>
+      <w:szCs w:val="18"/>
+    </w:rPr>
+  </w:style>
+  <w:style w:type="paragraph" w:styleId="a9">
+    <w:name w:val="footer"/>
+    <w:basedOn w:val="a"/>
+    <w:link w:val="aa"/>
+    <w:uiPriority w:val="99"/>
+    <w:unhideWhenUsed/>
+    <w:rsid w:val="007F0000"/>
+    <w:pPr>
+      <w:tabs>
+        <w:tab w:val="center" w:pos="4153"/>
+        <w:tab w:val="right" w:pos="8306"/>
+      </w:tabs>
+      <w:snapToGrid w:val="0"/>
+      <w:jc w:val="left"/>
+    </w:pPr>
+    <w:rPr>
+      <w:sz w:val="18"/>
+      <w:szCs w:val="18"/>
+    </w:rPr>
+  </w:style>
+  <w:style w:type="character" w:customStyle="1" w:styleId="aa">
+    <w:name w:val="页脚 字符"/>
+    <w:basedOn w:val="a0"/>
+    <w:link w:val="a9"/>
+    <w:uiPriority w:val="99"/>
+    <w:rsid w:val="007F0000"/>
+    <w:rPr>
+      <w:sz w:val="18"/>
+      <w:szCs w:val="18"/>
+    </w:rPr>
+  </w:style>
 </w:styles>
 </file>
 
